--- a/Programação - Projeto.docx
+++ b/Programação - Projeto.docx
@@ -78,7 +78,7 @@
         <w:rPr>
           <w:rtl w:val="0"/>
         </w:rPr>
-        <w:t xml:space="preserve"> YMAL</w:t>
+        <w:t xml:space="preserve"> MAYL</w:t>
       </w:r>
     </w:p>
     <w:p>
@@ -301,7 +301,7 @@
           <w:rtl w:val="0"/>
         </w:rPr>
         <w:tab/>
-        <w:t xml:space="preserve">Entre as entidades que serão usadas no projeto, temo o Usuário, Clubes, Partidas, Tabela, Torneio</w:t>
+        <w:t xml:space="preserve">Entre as entidades que serão usadas no projeto, temo o Usuário, Clubes, Partidas, Tabela, Torneio ,  Organizadores e Rodadas</w:t>
       </w:r>
     </w:p>
     <w:p>
@@ -378,7 +378,193 @@
           <w:szCs w:val="24"/>
           <w:rtl w:val="0"/>
         </w:rPr>
-        <w:t xml:space="preserve">REQ01: O sistema terá acesso de login e senha para os usuários, neste projeto, teremos apenas um tipo de usuário </w:t>
+        <w:t xml:space="preserve">REQ01: O sistema terá acesso de login e senha para os usuários, neste projeto, teremos apenas um tipo de usuário. </w:t>
+      </w:r>
+    </w:p>
+    <w:p>
+      <w:pPr>
+        <w:contextualSpacing w:val="0"/>
+        <w:rPr>
+          <w:sz w:val="24"/>
+          <w:szCs w:val="24"/>
+        </w:rPr>
+      </w:pPr>
+      <w:r>
+        <w:rPr>
+          <w:rtl w:val="0"/>
+        </w:rPr>
+      </w:r>
+    </w:p>
+    <w:p>
+      <w:pPr>
+        <w:contextualSpacing w:val="0"/>
+        <w:rPr>
+          <w:sz w:val="24"/>
+          <w:szCs w:val="24"/>
+        </w:rPr>
+      </w:pPr>
+      <w:r>
+        <w:rPr>
+          <w:sz w:val="24"/>
+          <w:szCs w:val="24"/>
+          <w:rtl w:val="0"/>
+        </w:rPr>
+        <w:t xml:space="preserve">REQ02: O Sistema permitirá gerenciamento(CRUD) de Clubes, Organizadores, usuários, clubes , partidas , tabelas ,  torneios e rodadas.  </w:t>
+      </w:r>
+    </w:p>
+    <w:p>
+      <w:pPr>
+        <w:contextualSpacing w:val="0"/>
+        <w:rPr>
+          <w:sz w:val="24"/>
+          <w:szCs w:val="24"/>
+        </w:rPr>
+      </w:pPr>
+      <w:r>
+        <w:rPr>
+          <w:rtl w:val="0"/>
+        </w:rPr>
+      </w:r>
+    </w:p>
+    <w:p>
+      <w:pPr>
+        <w:contextualSpacing w:val="0"/>
+        <w:rPr>
+          <w:sz w:val="24"/>
+          <w:szCs w:val="24"/>
+        </w:rPr>
+      </w:pPr>
+      <w:r>
+        <w:rPr>
+          <w:sz w:val="24"/>
+          <w:szCs w:val="24"/>
+          <w:rtl w:val="0"/>
+        </w:rPr>
+        <w:t xml:space="preserve">REQ03: O sistema permitirá a inclusão de torneios com seus respectivos modos. </w:t>
+      </w:r>
+    </w:p>
+    <w:p>
+      <w:pPr>
+        <w:contextualSpacing w:val="0"/>
+        <w:rPr>
+          <w:sz w:val="24"/>
+          <w:szCs w:val="24"/>
+        </w:rPr>
+      </w:pPr>
+      <w:r>
+        <w:rPr>
+          <w:rtl w:val="0"/>
+        </w:rPr>
+      </w:r>
+    </w:p>
+    <w:p>
+      <w:pPr>
+        <w:contextualSpacing w:val="0"/>
+        <w:rPr>
+          <w:sz w:val="24"/>
+          <w:szCs w:val="24"/>
+        </w:rPr>
+      </w:pPr>
+      <w:r>
+        <w:rPr>
+          <w:sz w:val="24"/>
+          <w:szCs w:val="24"/>
+          <w:rtl w:val="0"/>
+        </w:rPr>
+        <w:t xml:space="preserve">REQ04: O sistema realizará geração de tabela automática ou inclusão de rodadas manualmente. </w:t>
+      </w:r>
+    </w:p>
+    <w:p>
+      <w:pPr>
+        <w:contextualSpacing w:val="0"/>
+        <w:rPr>
+          <w:sz w:val="24"/>
+          <w:szCs w:val="24"/>
+        </w:rPr>
+      </w:pPr>
+      <w:r>
+        <w:rPr>
+          <w:rtl w:val="0"/>
+        </w:rPr>
+      </w:r>
+    </w:p>
+    <w:p>
+      <w:pPr>
+        <w:contextualSpacing w:val="0"/>
+        <w:rPr>
+          <w:sz w:val="24"/>
+          <w:szCs w:val="24"/>
+        </w:rPr>
+      </w:pPr>
+      <w:r>
+        <w:rPr>
+          <w:sz w:val="24"/>
+          <w:szCs w:val="24"/>
+          <w:rtl w:val="0"/>
+        </w:rPr>
+        <w:t xml:space="preserve">REQ05: O sistema realizará atualização da tabela do torneio conforme inclusão dos resultados da rodada. </w:t>
+      </w:r>
+    </w:p>
+    <w:p>
+      <w:pPr>
+        <w:contextualSpacing w:val="0"/>
+        <w:rPr>
+          <w:sz w:val="24"/>
+          <w:szCs w:val="24"/>
+        </w:rPr>
+      </w:pPr>
+      <w:r>
+        <w:rPr>
+          <w:rtl w:val="0"/>
+        </w:rPr>
+      </w:r>
+    </w:p>
+    <w:p>
+      <w:pPr>
+        <w:contextualSpacing w:val="0"/>
+        <w:rPr>
+          <w:sz w:val="24"/>
+          <w:szCs w:val="24"/>
+        </w:rPr>
+      </w:pPr>
+      <w:r>
+        <w:rPr>
+          <w:sz w:val="24"/>
+          <w:szCs w:val="24"/>
+          <w:rtl w:val="0"/>
+        </w:rPr>
+        <w:t xml:space="preserve">REQ06: O sistema irá validar se todas as partidas realizadas na rodada foram realizadas. </w:t>
+      </w:r>
+    </w:p>
+    <w:p>
+      <w:pPr>
+        <w:contextualSpacing w:val="0"/>
+        <w:rPr>
+          <w:sz w:val="24"/>
+          <w:szCs w:val="24"/>
+        </w:rPr>
+      </w:pPr>
+      <w:r>
+        <w:rPr>
+          <w:rtl w:val="0"/>
+        </w:rPr>
+      </w:r>
+    </w:p>
+    <w:p>
+      <w:pPr>
+        <w:contextualSpacing w:val="0"/>
+        <w:rPr>
+          <w:sz w:val="24"/>
+          <w:szCs w:val="24"/>
+        </w:rPr>
+      </w:pPr>
+      <w:r>
+        <w:rPr>
+          <w:sz w:val="24"/>
+          <w:szCs w:val="24"/>
+          <w:rtl w:val="0"/>
+        </w:rPr>
+        <w:t xml:space="preserve">REQ07: </w:t>
       </w:r>
     </w:p>
     <w:sectPr>
